--- a/KB74 Urbinn Portfolio.docx
+++ b/KB74 Urbinn Portfolio.docx
@@ -247,68 +247,115 @@
           <w:rFonts w:ascii="Arial" w:hAnsi="Arial" w:cs="Arial"/>
           <w:sz w:val="20"/>
           <w:szCs w:val="20"/>
-          <w:lang w:val="nl-NL"/>
-        </w:rPr>
-      </w:pPr>
+          <w:lang w:val="en-GB"/>
+        </w:rPr>
+      </w:pPr>
+      <w:proofErr w:type="spellStart"/>
       <w:r>
         <w:rPr>
           <w:rFonts w:ascii="Arial" w:hAnsi="Arial" w:cs="Arial"/>
           <w:sz w:val="20"/>
           <w:szCs w:val="20"/>
-          <w:lang w:val="nl-NL"/>
-        </w:rPr>
-        <w:t>Zie “Overige Producten -&gt; Issues -&gt; Issues.doc”</w:t>
+          <w:lang w:val="en-GB"/>
+        </w:rPr>
+        <w:t>Zie</w:t>
       </w:r>
-    </w:p>
-    <w:p>
-      <w:pPr>
-        <w:pStyle w:val="Kop1"/>
-        <w:rPr>
-          <w:lang w:val="nl-NL"/>
-        </w:rPr>
-      </w:pPr>
+      <w:proofErr w:type="spellEnd"/>
       <w:r>
-        <w:rPr>
-          <w:lang w:val="nl-NL"/>
-        </w:rPr>
-        <w:t>Cursussen</w:t>
-      </w:r>
-    </w:p>
-    <w:p>
-      <w:pPr>
         <w:rPr>
           <w:rFonts w:ascii="Arial" w:hAnsi="Arial" w:cs="Arial"/>
           <w:sz w:val="20"/>
           <w:szCs w:val="20"/>
-          <w:lang w:val="nl-NL"/>
-        </w:rPr>
-      </w:pPr>
+          <w:lang w:val="en-GB"/>
+        </w:rPr>
+        <w:t xml:space="preserve"> “</w:t>
+      </w:r>
+      <w:bookmarkStart w:id="6" w:name="_GoBack"/>
+      <w:bookmarkEnd w:id="6"/>
       <w:r>
         <w:rPr>
           <w:rFonts w:ascii="Arial" w:hAnsi="Arial" w:cs="Arial"/>
           <w:sz w:val="20"/>
           <w:szCs w:val="20"/>
-          <w:lang w:val="nl-NL"/>
-        </w:rPr>
-        <w:t>Zie “Cursussen</w:t>
+          <w:lang w:val="en-GB"/>
+        </w:rPr>
+        <w:t>Issues -&gt; Issues.doc”</w:t>
       </w:r>
-      <w:r>
+    </w:p>
+    <w:p>
+      <w:pPr>
         <w:rPr>
           <w:rFonts w:ascii="Arial" w:hAnsi="Arial" w:cs="Arial"/>
           <w:sz w:val="20"/>
           <w:szCs w:val="20"/>
-          <w:lang w:val="nl-NL"/>
-        </w:rPr>
-        <w:t xml:space="preserve"> -&gt; </w:t>
+          <w:lang w:val="en-GB"/>
+        </w:rPr>
+      </w:pPr>
+    </w:p>
+    <w:p>
+      <w:pPr>
+        <w:pStyle w:val="Kop1"/>
+        <w:rPr>
+          <w:lang w:val="nl-NL"/>
+        </w:rPr>
+      </w:pPr>
+      <w:r>
+        <w:rPr>
+          <w:lang w:val="nl-NL"/>
+        </w:rPr>
+        <w:t>Notulen &amp; Presentaties</w:t>
       </w:r>
-      <w:r>
+    </w:p>
+    <w:p>
+      <w:pPr>
         <w:rPr>
           <w:rFonts w:ascii="Arial" w:hAnsi="Arial" w:cs="Arial"/>
           <w:sz w:val="20"/>
           <w:szCs w:val="20"/>
           <w:lang w:val="nl-NL"/>
         </w:rPr>
-        <w:t xml:space="preserve">Cursussen” </w:t>
+      </w:pPr>
+      <w:r>
+        <w:rPr>
+          <w:rFonts w:ascii="Arial" w:hAnsi="Arial" w:cs="Arial"/>
+          <w:sz w:val="20"/>
+          <w:szCs w:val="20"/>
+          <w:lang w:val="nl-NL"/>
+        </w:rPr>
+        <w:t>Zie “Notulen &amp; Presentaties -&gt; Notulen &amp; Presentaties.doc”</w:t>
+      </w:r>
+    </w:p>
+    <w:p>
+      <w:pPr>
+        <w:pStyle w:val="Kop1"/>
+        <w:rPr>
+          <w:lang w:val="nl-NL"/>
+        </w:rPr>
+      </w:pPr>
+      <w:r>
+        <w:rPr>
+          <w:lang w:val="nl-NL"/>
+        </w:rPr>
+        <w:t>Cursussen</w:t>
+      </w:r>
+    </w:p>
+    <w:p>
+      <w:pPr>
+        <w:rPr>
+          <w:rFonts w:ascii="Arial" w:hAnsi="Arial" w:cs="Arial"/>
+          <w:sz w:val="20"/>
+          <w:szCs w:val="20"/>
+          <w:lang w:val="nl-NL"/>
+        </w:rPr>
+      </w:pPr>
+      <w:r>
+        <w:rPr>
+          <w:rFonts w:ascii="Arial" w:hAnsi="Arial" w:cs="Arial"/>
+          <w:sz w:val="20"/>
+          <w:szCs w:val="20"/>
+          <w:lang w:val="nl-NL"/>
+        </w:rPr>
+        <w:t xml:space="preserve">Zie “Cursussen -&gt; Cursussen” </w:t>
       </w:r>
     </w:p>
     <w:p>
@@ -344,8 +391,6 @@
           <w:lang w:val="nl-NL"/>
         </w:rPr>
       </w:pPr>
-      <w:bookmarkStart w:id="6" w:name="_GoBack"/>
-      <w:bookmarkEnd w:id="6"/>
     </w:p>
     <w:p>
       <w:pPr>
@@ -3543,7 +3588,7 @@
 </file>
 
 <file path=customXml/itemProps1.xml><?xml version="1.0" encoding="utf-8"?>
-<ds:datastoreItem xmlns:ds="http://schemas.openxmlformats.org/officeDocument/2006/customXml" ds:itemID="{C7D8517D-F85F-448F-B9D6-96FF28312783}">
+<ds:datastoreItem xmlns:ds="http://schemas.openxmlformats.org/officeDocument/2006/customXml" ds:itemID="{DD3E79ED-8F9E-4DCA-9703-9DAB3B940A14}">
   <ds:schemaRefs>
     <ds:schemaRef ds:uri="http://schemas.openxmlformats.org/officeDocument/2006/bibliography"/>
   </ds:schemaRefs>
